--- a/class1.docx
+++ b/class1.docx
@@ -19,21 +19,8 @@
         <w:t>1. C</w:t>
       </w:r>
       <w:r>
-        <w:t>------extension ------</w:t>
-      </w:r>
-      <w:proofErr w:type="spellStart"/>
-      <w:r>
-        <w:t>cpp</w:t>
-      </w:r>
-      <w:proofErr w:type="spellEnd"/>
-      <w:r>
-        <w:t xml:space="preserve">--------extension </w:t>
-      </w:r>
-      <w:proofErr w:type="spellStart"/>
-      <w:r>
-        <w:t>c#</w:t>
-      </w:r>
-      <w:proofErr w:type="spellEnd"/>
+        <w:t>------extension ------cpp--------extension c#</w:t>
+      </w:r>
     </w:p>
     <w:p>
       <w:r>
@@ -45,399 +32,261 @@
         <w:t xml:space="preserve">        –modules </w:t>
       </w:r>
     </w:p>
-    <w:p/>
-    <w:p>
-      <w:r>
-        <w:t>1</w:t>
-      </w:r>
-      <w:r>
-        <w:t xml:space="preserve">. Suppose you want develop </w:t>
-      </w:r>
-      <w:proofErr w:type="gramStart"/>
-      <w:r>
-        <w:t>an</w:t>
-      </w:r>
-      <w:proofErr w:type="gramEnd"/>
-      <w:r>
-        <w:t xml:space="preserve"> medical app through c, then develop app for windows, mac, </w:t>
-      </w:r>
-      <w:proofErr w:type="spellStart"/>
-      <w:r>
-        <w:t>linux</w:t>
-      </w:r>
-      <w:proofErr w:type="spellEnd"/>
-      <w:r>
-        <w:t xml:space="preserve">, </w:t>
-      </w:r>
-    </w:p>
-    <w:p>
-      <w:r>
-        <w:t>2</w:t>
-      </w:r>
-      <w:r>
-        <w:t>. Windows medical app developed by c language –works on windows only</w:t>
-      </w:r>
-    </w:p>
-    <w:p>
-      <w:r>
-        <w:t>3</w:t>
-      </w:r>
-      <w:r>
-        <w:t>. Linux</w:t>
-      </w:r>
-      <w:r>
-        <w:t xml:space="preserve"> medical app developed by c language –works </w:t>
-      </w:r>
-      <w:r>
-        <w:t>on Linux</w:t>
-      </w:r>
-      <w:r>
-        <w:t xml:space="preserve"> only</w:t>
-      </w:r>
-    </w:p>
-    <w:p>
-      <w:r>
-        <w:t>4</w:t>
-      </w:r>
-      <w:r>
-        <w:t>. Windows</w:t>
-      </w:r>
-      <w:r>
-        <w:t xml:space="preserve"> medical app developed by c language –</w:t>
-      </w:r>
-      <w:r>
-        <w:t xml:space="preserve"> does not </w:t>
-      </w:r>
-      <w:r>
-        <w:t xml:space="preserve">works </w:t>
-      </w:r>
-      <w:r>
-        <w:t>on L</w:t>
-      </w:r>
-      <w:r>
-        <w:t>inux</w:t>
-      </w:r>
-    </w:p>
-    <w:p>
-      <w:r>
-        <w:t xml:space="preserve">-----------------Because </w:t>
-      </w:r>
-      <w:proofErr w:type="gramStart"/>
-      <w:r>
-        <w:t xml:space="preserve">each </w:t>
-      </w:r>
-      <w:r>
-        <w:t xml:space="preserve"> </w:t>
-      </w:r>
-      <w:proofErr w:type="spellStart"/>
-      <w:r>
-        <w:t>os</w:t>
-      </w:r>
-      <w:proofErr w:type="spellEnd"/>
-      <w:proofErr w:type="gramEnd"/>
-      <w:r>
-        <w:t xml:space="preserve"> and processor is differe</w:t>
-      </w:r>
-      <w:r>
-        <w:t xml:space="preserve">nt from each other </w:t>
-      </w:r>
-      <w:r>
-        <w:t>.</w:t>
-      </w:r>
-    </w:p>
-    <w:p>
-      <w:r>
-        <w:t xml:space="preserve">                                        ------------------------------This drawback is referred as platform dependent.</w:t>
-      </w:r>
-    </w:p>
-    <w:p/>
-    <w:p>
-      <w:r>
-        <w:t xml:space="preserve">Astrani Company </w:t>
-      </w:r>
-    </w:p>
-    <w:p>
-      <w:r>
-        <w:t>50 Members</w:t>
-      </w:r>
-    </w:p>
-    <w:p>
-      <w:r>
-        <w:t xml:space="preserve">25- </w:t>
-      </w:r>
-      <w:proofErr w:type="spellStart"/>
-      <w:proofErr w:type="gramStart"/>
-      <w:r>
-        <w:t>c</w:t>
-      </w:r>
-      <w:proofErr w:type="gramEnd"/>
-      <w:r>
-        <w:t>#</w:t>
-      </w:r>
-      <w:proofErr w:type="spellEnd"/>
-    </w:p>
-    <w:p>
-      <w:r>
-        <w:t>25-Cpp</w:t>
-      </w:r>
-    </w:p>
-    <w:p>
-      <w:r>
-        <w:t>--Client came with an web project and said he want fast outcome,</w:t>
-      </w:r>
-    </w:p>
-    <w:p>
-      <w:r>
-        <w:t xml:space="preserve">---Total 50 modules in these project,   so I decided 25 modules for sharp and 25 modules for </w:t>
-      </w:r>
-      <w:proofErr w:type="spellStart"/>
-      <w:r>
-        <w:t>cpp</w:t>
-      </w:r>
-      <w:proofErr w:type="spellEnd"/>
-      <w:r>
-        <w:t xml:space="preserve"> </w:t>
-      </w:r>
-      <w:proofErr w:type="gramStart"/>
-      <w:r>
-        <w:t>teams</w:t>
-      </w:r>
-      <w:proofErr w:type="gramEnd"/>
-      <w:r>
-        <w:t xml:space="preserve"> members but the problem is </w:t>
-      </w:r>
-    </w:p>
-    <w:p/>
-    <w:p>
-      <w:r>
-        <w:t xml:space="preserve">5. C </w:t>
-      </w:r>
-      <w:r>
-        <w:t>#</w:t>
-      </w:r>
-      <w:r>
-        <w:t>----</w:t>
-      </w:r>
-      <w:r>
-        <w:t xml:space="preserve">c # </w:t>
-      </w:r>
-      <w:r>
-        <w:t>compile----------machine code</w:t>
-      </w:r>
-    </w:p>
-    <w:p>
-      <w:r>
-        <w:t>6</w:t>
-      </w:r>
-      <w:r>
-        <w:t xml:space="preserve">. </w:t>
-      </w:r>
-      <w:proofErr w:type="spellStart"/>
-      <w:r>
-        <w:t>phyton</w:t>
-      </w:r>
-      <w:proofErr w:type="spellEnd"/>
-      <w:r>
-        <w:t>---</w:t>
-      </w:r>
-      <w:r>
-        <w:t xml:space="preserve"> </w:t>
-      </w:r>
-      <w:proofErr w:type="spellStart"/>
-      <w:r>
-        <w:t>phthon</w:t>
-      </w:r>
-      <w:proofErr w:type="spellEnd"/>
-      <w:r>
-        <w:t xml:space="preserve"> compiler</w:t>
-      </w:r>
-      <w:r>
-        <w:t>---------machine code</w:t>
-      </w:r>
-    </w:p>
-    <w:p>
-      <w:r>
-        <w:t>Note- We can’t edit</w:t>
-      </w:r>
-      <w:r>
-        <w:t xml:space="preserve">, </w:t>
-      </w:r>
-      <w:r>
-        <w:t>or reuse machine code.</w:t>
-      </w:r>
-    </w:p>
-    <w:p>
-      <w:r>
-        <w:t>7. But here in these project we have to combine</w:t>
-      </w:r>
-      <w:r>
-        <w:t xml:space="preserve"> both </w:t>
-      </w:r>
-      <w:proofErr w:type="spellStart"/>
-      <w:r>
-        <w:t>c#</w:t>
-      </w:r>
-      <w:proofErr w:type="spellEnd"/>
-      <w:r>
-        <w:t xml:space="preserve"> and </w:t>
-      </w:r>
-      <w:proofErr w:type="spellStart"/>
-      <w:r>
-        <w:t>phython</w:t>
-      </w:r>
-      <w:proofErr w:type="spellEnd"/>
-      <w:r>
-        <w:t xml:space="preserve"> modules, how-?</w:t>
-      </w:r>
-    </w:p>
-    <w:p>
-      <w:r>
-        <w:t>Sol- Dot net, in .net</w:t>
-      </w:r>
-    </w:p>
-    <w:p/>
-    <w:p>
-      <w:r>
-        <w:t>Picture</w:t>
-      </w:r>
-    </w:p>
-    <w:p>
-      <w:proofErr w:type="gramStart"/>
-      <w:r>
-        <w:t>8.So</w:t>
-      </w:r>
-      <w:proofErr w:type="gramEnd"/>
-      <w:r>
-        <w:t xml:space="preserve"> dot net is language independent</w:t>
-      </w:r>
-    </w:p>
-    <w:p>
-      <w:r>
-        <w:t xml:space="preserve"> </w:t>
-      </w:r>
-    </w:p>
-    <w:p>
-      <w:proofErr w:type="spellStart"/>
-      <w:r>
-        <w:t>Csharp</w:t>
-      </w:r>
-      <w:proofErr w:type="spellEnd"/>
-      <w:r>
-        <w:t>-</w:t>
-      </w:r>
-    </w:p>
-    <w:p/>
-    <w:p>
-      <w:r>
-        <w:t>1. Object oriented language- more security Ex- c#, java</w:t>
-      </w:r>
-    </w:p>
-    <w:p>
-      <w:r>
-        <w:t>2. Platform independent language – for all types of applications we can develop Ex- c#, java</w:t>
-      </w:r>
-    </w:p>
-    <w:p>
-      <w:r>
-        <w:t>3. Developed by Microsoft, according to international standards</w:t>
-      </w:r>
-    </w:p>
-    <w:p>
-      <w:r>
-        <w:t xml:space="preserve">4. C, </w:t>
-      </w:r>
-      <w:proofErr w:type="spellStart"/>
-      <w:r>
-        <w:t>cpp</w:t>
-      </w:r>
-      <w:proofErr w:type="spellEnd"/>
-      <w:r>
-        <w:t xml:space="preserve"> are not object oriented and platform indepe</w:t>
-      </w:r>
-      <w:r>
-        <w:t xml:space="preserve">ndent </w:t>
-      </w:r>
-      <w:proofErr w:type="gramStart"/>
-      <w:r>
-        <w:t>languages ,</w:t>
-      </w:r>
-      <w:proofErr w:type="gramEnd"/>
-      <w:r>
-        <w:t xml:space="preserve"> hence they are called as procedural languages. Ex-cabal, c, </w:t>
-      </w:r>
-    </w:p>
-    <w:p>
-      <w:r>
-        <w:t xml:space="preserve">5. Anders </w:t>
-      </w:r>
-      <w:r>
-        <w:t>Hejlsberg lead</w:t>
-      </w:r>
-      <w:r>
-        <w:t xml:space="preserve"> development of object oriented languages.</w:t>
-      </w:r>
-    </w:p>
-    <w:p>
-      <w:r>
-        <w:t xml:space="preserve">6. Design goals of </w:t>
-      </w:r>
-      <w:proofErr w:type="spellStart"/>
-      <w:r>
-        <w:t>c#</w:t>
-      </w:r>
-      <w:proofErr w:type="spellEnd"/>
-      <w:r>
-        <w:t xml:space="preserve">  </w:t>
-      </w:r>
-    </w:p>
-    <w:p>
-      <w:r>
-        <w:t xml:space="preserve">   -</w:t>
-      </w:r>
-      <w:r>
-        <w:t xml:space="preserve"> It is simple, modern, and object oriented.</w:t>
-      </w:r>
-    </w:p>
-    <w:p>
-      <w:r>
-        <w:t xml:space="preserve">  - It is suitable for cui and </w:t>
-      </w:r>
-      <w:proofErr w:type="spellStart"/>
-      <w:proofErr w:type="gramStart"/>
-      <w:r>
-        <w:t>gui</w:t>
-      </w:r>
-      <w:proofErr w:type="spellEnd"/>
-      <w:proofErr w:type="gramEnd"/>
-    </w:p>
-    <w:p>
-      <w:r>
-        <w:t xml:space="preserve">  - It is suitable for web, mobile, distributed and embedded systems.</w:t>
-      </w:r>
-    </w:p>
-    <w:p>
-      <w:r>
-        <w:t>7. C# Version</w:t>
-      </w:r>
-      <w:r>
-        <w:t>s -1.5</w:t>
-      </w:r>
-      <w:proofErr w:type="gramStart"/>
-      <w:r>
-        <w:t>,2,3,4,5,7</w:t>
-      </w:r>
-      <w:r>
-        <w:t>,8</w:t>
-      </w:r>
-      <w:proofErr w:type="gramEnd"/>
-    </w:p>
-    <w:p/>
-    <w:p>
-      <w:r>
-        <w:t>Introduction to Program</w:t>
+    <w:p>
+      <w:r>
+        <w:t>fyjff</w:t>
       </w:r>
       <w:bookmarkStart w:id="0" w:name="_GoBack"/>
       <w:bookmarkEnd w:id="0"/>
+    </w:p>
+    <w:p>
+      <w:r>
+        <w:t>1</w:t>
+      </w:r>
+      <w:r>
+        <w:t xml:space="preserve">. Suppose you want develop an medical app through c, then develop app for windows, mac, linux, </w:t>
+      </w:r>
+    </w:p>
+    <w:p>
+      <w:r>
+        <w:t>2</w:t>
+      </w:r>
+      <w:r>
+        <w:t>. Windows medical app developed by c language –works on windows only</w:t>
+      </w:r>
+    </w:p>
+    <w:p>
+      <w:r>
+        <w:t>3</w:t>
+      </w:r>
+      <w:r>
+        <w:t>. Linux medical app developed by c language –works on Linux only</w:t>
+      </w:r>
+    </w:p>
+    <w:p>
+      <w:r>
+        <w:t>4</w:t>
+      </w:r>
+      <w:r>
+        <w:t>. Windows medical app developed by c language – does not works on L</w:t>
+      </w:r>
+      <w:r>
+        <w:t>inux</w:t>
+      </w:r>
+    </w:p>
+    <w:p>
+      <w:r>
+        <w:t>-----------------Because each  os and processor is differe</w:t>
+      </w:r>
+      <w:r>
+        <w:t xml:space="preserve">nt from each other </w:t>
+      </w:r>
+      <w:r>
+        <w:t>.</w:t>
+      </w:r>
+    </w:p>
+    <w:p>
+      <w:r>
+        <w:t xml:space="preserve">                                        ------------------------------This drawback is referred as platform dependent.</w:t>
+      </w:r>
+    </w:p>
+    <w:p/>
+    <w:p>
+      <w:r>
+        <w:t xml:space="preserve">Astrani Company </w:t>
+      </w:r>
+    </w:p>
+    <w:p>
+      <w:r>
+        <w:t>50 Members</w:t>
+      </w:r>
+    </w:p>
+    <w:p>
+      <w:r>
+        <w:t>25- c#</w:t>
+      </w:r>
+    </w:p>
+    <w:p>
+      <w:r>
+        <w:t>25-Cpp</w:t>
+      </w:r>
+    </w:p>
+    <w:p>
+      <w:r>
+        <w:t>--Client came with an web project and said he want fast outcome,</w:t>
+      </w:r>
+    </w:p>
+    <w:p>
+      <w:r>
+        <w:t xml:space="preserve">---Total 50 modules in these project,   so I decided 25 modules for sharp and 25 modules for cpp teams members but the problem is </w:t>
+      </w:r>
+    </w:p>
+    <w:p/>
+    <w:p>
+      <w:r>
+        <w:t xml:space="preserve">5. C </w:t>
+      </w:r>
+      <w:r>
+        <w:t>#</w:t>
+      </w:r>
+      <w:r>
+        <w:t>----</w:t>
+      </w:r>
+      <w:r>
+        <w:t xml:space="preserve">c # </w:t>
+      </w:r>
+      <w:r>
+        <w:t>compile----------machine code</w:t>
+      </w:r>
+    </w:p>
+    <w:p>
+      <w:r>
+        <w:t>6</w:t>
+      </w:r>
+      <w:r>
+        <w:t xml:space="preserve">. </w:t>
+      </w:r>
+      <w:r>
+        <w:t>phyton</w:t>
+      </w:r>
+      <w:r>
+        <w:t>---</w:t>
+      </w:r>
+      <w:r>
+        <w:t xml:space="preserve"> </w:t>
+      </w:r>
+      <w:r>
+        <w:t>phthon</w:t>
+      </w:r>
+      <w:r>
+        <w:t xml:space="preserve"> compiler</w:t>
+      </w:r>
+      <w:r>
+        <w:t>---------machine code</w:t>
+      </w:r>
+    </w:p>
+    <w:p>
+      <w:r>
+        <w:t>Note- We can’t edit</w:t>
+      </w:r>
+      <w:r>
+        <w:t xml:space="preserve">, </w:t>
+      </w:r>
+      <w:r>
+        <w:t>or reuse machine code.</w:t>
+      </w:r>
+    </w:p>
+    <w:p>
+      <w:r>
+        <w:t>7. But here in these project we have to combine</w:t>
+      </w:r>
+      <w:r>
+        <w:t xml:space="preserve"> both c# and phython</w:t>
+      </w:r>
+      <w:r>
+        <w:t xml:space="preserve"> modules, how-?</w:t>
+      </w:r>
+    </w:p>
+    <w:p>
+      <w:r>
+        <w:t>Sol- Dot net, in .net</w:t>
+      </w:r>
+    </w:p>
+    <w:p/>
+    <w:p>
+      <w:r>
+        <w:t>Picture</w:t>
+      </w:r>
+    </w:p>
+    <w:p>
+      <w:r>
+        <w:t>8.So dot net is language independent</w:t>
+      </w:r>
+    </w:p>
+    <w:p>
+      <w:r>
+        <w:t xml:space="preserve"> </w:t>
+      </w:r>
+    </w:p>
+    <w:p>
+      <w:r>
+        <w:t>Csharp-</w:t>
+      </w:r>
+    </w:p>
+    <w:p/>
+    <w:p>
+      <w:r>
+        <w:t>1. Object oriented language- more security Ex- c#, java</w:t>
+      </w:r>
+    </w:p>
+    <w:p>
+      <w:r>
+        <w:t>2. Platform independent language – for all types of applications we can develop Ex- c#, java</w:t>
+      </w:r>
+    </w:p>
+    <w:p>
+      <w:r>
+        <w:t>3. Developed by Microsoft, according to international standards</w:t>
+      </w:r>
+    </w:p>
+    <w:p>
+      <w:r>
+        <w:t>4. C, cpp are not object oriented and platform indepe</w:t>
+      </w:r>
+      <w:r>
+        <w:t xml:space="preserve">ndent languages , hence they are called as procedural languages. Ex-cabal, c, </w:t>
+      </w:r>
+    </w:p>
+    <w:p>
+      <w:r>
+        <w:t xml:space="preserve">5. Anders </w:t>
+      </w:r>
+      <w:r>
+        <w:t>Hejlsberg lead</w:t>
+      </w:r>
+      <w:r>
+        <w:t xml:space="preserve"> development of object oriented languages.</w:t>
+      </w:r>
+    </w:p>
+    <w:p>
+      <w:r>
+        <w:t xml:space="preserve">6. Design goals of c#  </w:t>
+      </w:r>
+    </w:p>
+    <w:p>
+      <w:r>
+        <w:t xml:space="preserve">   -</w:t>
+      </w:r>
+      <w:r>
+        <w:t xml:space="preserve"> It is simple, modern, and object oriented.</w:t>
+      </w:r>
+    </w:p>
+    <w:p>
+      <w:r>
+        <w:t xml:space="preserve">  - It is suitable for cui and gui</w:t>
+      </w:r>
+    </w:p>
+    <w:p>
+      <w:r>
+        <w:t xml:space="preserve">  - It is suitable for web, mobile, distributed and embedded systems.</w:t>
+      </w:r>
+    </w:p>
+    <w:p>
+      <w:r>
+        <w:t>7. C# Version</w:t>
+      </w:r>
+      <w:r>
+        <w:t>s -1.5,2,3,4,5,7</w:t>
+      </w:r>
+      <w:r>
+        <w:t>,8</w:t>
+      </w:r>
+    </w:p>
+    <w:p/>
+    <w:p>
+      <w:r>
+        <w:t>Introduction to Program</w:t>
+      </w:r>
     </w:p>
     <w:sectPr>
       <w:pgSz w:w="11906" w:h="16838"/>

--- a/class1.docx
+++ b/class1.docx
@@ -39,405 +39,384 @@
       <w:r>
         <w:t xml:space="preserve">2. Project </w:t>
       </w:r>
-    </w:p>
-    <w:p>
-      <w:r>
-        <w:t xml:space="preserve">        –modules </w:t>
-      </w:r>
-    </w:p>
-    <w:p/>
-    <w:p>
-      <w:r>
-        <w:t>1</w:t>
-      </w:r>
-      <w:r>
-        <w:t xml:space="preserve">. Suppose you want develop </w:t>
-      </w:r>
-      <w:proofErr w:type="gramStart"/>
-      <w:r>
-        <w:t>an</w:t>
-      </w:r>
-      <w:proofErr w:type="gramEnd"/>
-      <w:r>
-        <w:t xml:space="preserve"> medical app through c, then develop app for windows, mac, </w:t>
-      </w:r>
-      <w:proofErr w:type="spellStart"/>
-      <w:r>
-        <w:t>linux</w:t>
-      </w:r>
-      <w:proofErr w:type="spellEnd"/>
-      <w:r>
-        <w:t xml:space="preserve">, </w:t>
-      </w:r>
-    </w:p>
-    <w:p>
-      <w:r>
-        <w:t>2</w:t>
-      </w:r>
-      <w:r>
-        <w:t>. Windows medical app developed by c language –works on windows only</w:t>
-      </w:r>
-    </w:p>
-    <w:p>
-      <w:r>
-        <w:t>3</w:t>
-      </w:r>
-      <w:r>
-        <w:t>. Linux</w:t>
-      </w:r>
-      <w:r>
-        <w:t xml:space="preserve"> medical app developed by c language –works </w:t>
-      </w:r>
-      <w:r>
-        <w:t>on Linux</w:t>
-      </w:r>
-      <w:r>
-        <w:t xml:space="preserve"> only</w:t>
-      </w:r>
-    </w:p>
-    <w:p>
-      <w:r>
-        <w:t>4</w:t>
-      </w:r>
-      <w:r>
-        <w:t>. Windows</w:t>
-      </w:r>
-      <w:r>
-        <w:t xml:space="preserve"> medical app developed by c language –</w:t>
-      </w:r>
-      <w:r>
-        <w:t xml:space="preserve"> does not </w:t>
-      </w:r>
-      <w:r>
-        <w:t xml:space="preserve">works </w:t>
-      </w:r>
-      <w:r>
-        <w:t>on L</w:t>
-      </w:r>
-      <w:r>
-        <w:t>inux</w:t>
-      </w:r>
-    </w:p>
-    <w:p>
-      <w:r>
-        <w:t xml:space="preserve">-----------------Because </w:t>
-      </w:r>
-      <w:proofErr w:type="gramStart"/>
-      <w:r>
-        <w:t xml:space="preserve">each </w:t>
-      </w:r>
-      <w:r>
-        <w:t xml:space="preserve"> </w:t>
-      </w:r>
-      <w:proofErr w:type="spellStart"/>
-      <w:r>
-        <w:t>os</w:t>
-      </w:r>
-      <w:proofErr w:type="spellEnd"/>
-      <w:proofErr w:type="gramEnd"/>
-      <w:r>
-        <w:t xml:space="preserve"> and processor is differe</w:t>
-      </w:r>
-      <w:r>
-        <w:t xml:space="preserve">nt from each other </w:t>
-      </w:r>
-      <w:r>
-        <w:t>.</w:t>
-      </w:r>
-    </w:p>
-    <w:p>
-      <w:r>
-        <w:t xml:space="preserve">                                        ------------------------------This drawback is referred as platform dependent.</w:t>
-      </w:r>
-    </w:p>
-    <w:p/>
-    <w:p>
-      <w:r>
-        <w:t xml:space="preserve">Astrani Company </w:t>
-      </w:r>
-    </w:p>
-    <w:p>
-      <w:r>
-        <w:t>50 Members</w:t>
-      </w:r>
-    </w:p>
-    <w:p>
-      <w:r>
-        <w:t xml:space="preserve">25- </w:t>
-      </w:r>
-      <w:proofErr w:type="spellStart"/>
-      <w:proofErr w:type="gramStart"/>
-      <w:r>
-        <w:t>c</w:t>
-      </w:r>
-      <w:proofErr w:type="gramEnd"/>
-      <w:r>
-        <w:t>#</w:t>
-      </w:r>
-      <w:proofErr w:type="spellEnd"/>
-    </w:p>
-    <w:p>
-      <w:r>
-        <w:t>25-Cpp</w:t>
-      </w:r>
-    </w:p>
-    <w:p>
-      <w:r>
-        <w:t>--Client came with an web project and said he want fast outcome,</w:t>
-      </w:r>
-    </w:p>
-    <w:p>
-      <w:r>
-        <w:t xml:space="preserve">---Total 50 modules in these project,   so I decided 25 modules for sharp and 25 modules for </w:t>
-      </w:r>
-      <w:proofErr w:type="spellStart"/>
-      <w:r>
-        <w:t>cpp</w:t>
-      </w:r>
-      <w:proofErr w:type="spellEnd"/>
-      <w:r>
-        <w:t xml:space="preserve"> </w:t>
-      </w:r>
-      <w:proofErr w:type="gramStart"/>
-      <w:r>
-        <w:t>teams</w:t>
-      </w:r>
-      <w:proofErr w:type="gramEnd"/>
-      <w:r>
-        <w:t xml:space="preserve"> members but the problem is </w:t>
-      </w:r>
-    </w:p>
-    <w:p/>
-    <w:p>
-      <w:r>
-        <w:t xml:space="preserve">5. C </w:t>
-      </w:r>
-      <w:r>
-        <w:t>#</w:t>
-      </w:r>
-      <w:r>
-        <w:t>----</w:t>
-      </w:r>
-      <w:r>
-        <w:t xml:space="preserve">c # </w:t>
-      </w:r>
-      <w:r>
-        <w:t>compile----------machine code</w:t>
-      </w:r>
-    </w:p>
-    <w:p>
-      <w:r>
-        <w:t>6</w:t>
-      </w:r>
-      <w:r>
-        <w:t xml:space="preserve">. </w:t>
-      </w:r>
-      <w:proofErr w:type="spellStart"/>
-      <w:r>
-        <w:t>phyton</w:t>
-      </w:r>
-      <w:proofErr w:type="spellEnd"/>
-      <w:r>
-        <w:t>---</w:t>
-      </w:r>
-      <w:r>
-        <w:t xml:space="preserve"> </w:t>
-      </w:r>
-      <w:proofErr w:type="spellStart"/>
-      <w:r>
-        <w:t>phthon</w:t>
-      </w:r>
-      <w:proofErr w:type="spellEnd"/>
-      <w:r>
-        <w:t xml:space="preserve"> compiler</w:t>
-      </w:r>
-      <w:r>
-        <w:t>---------machine code</w:t>
-      </w:r>
-    </w:p>
-    <w:p>
-      <w:r>
-        <w:t>Note- We can’t edit</w:t>
-      </w:r>
-      <w:r>
-        <w:t xml:space="preserve">, </w:t>
-      </w:r>
-      <w:r>
-        <w:t>or reuse machine code.</w:t>
-      </w:r>
-    </w:p>
-    <w:p>
-      <w:r>
-        <w:t>7. But here in these project we have to combine</w:t>
-      </w:r>
-      <w:r>
-        <w:t xml:space="preserve"> both </w:t>
-      </w:r>
-      <w:proofErr w:type="spellStart"/>
-      <w:r>
-        <w:t>c#</w:t>
-      </w:r>
-      <w:proofErr w:type="spellEnd"/>
-      <w:r>
-        <w:t xml:space="preserve"> and </w:t>
-      </w:r>
-      <w:proofErr w:type="spellStart"/>
-      <w:r>
-        <w:t>phython</w:t>
-      </w:r>
-      <w:proofErr w:type="spellEnd"/>
-      <w:r>
-        <w:t xml:space="preserve"> modules, how-?</w:t>
-      </w:r>
-    </w:p>
-    <w:p>
-      <w:r>
-        <w:t>Sol- Dot net, in .net</w:t>
-      </w:r>
-    </w:p>
-    <w:p/>
-    <w:p>
-      <w:r>
-        <w:t>Picture</w:t>
-      </w:r>
-    </w:p>
-    <w:p>
-      <w:proofErr w:type="gramStart"/>
-      <w:r>
-        <w:t>8.So</w:t>
-      </w:r>
-      <w:proofErr w:type="gramEnd"/>
-      <w:r>
-        <w:t xml:space="preserve"> dot net is language independent</w:t>
-      </w:r>
-    </w:p>
-    <w:p>
-      <w:r>
-        <w:t xml:space="preserve"> </w:t>
-      </w:r>
-    </w:p>
-    <w:p>
-      <w:proofErr w:type="spellStart"/>
-      <w:r>
-        <w:t>Csharp</w:t>
-      </w:r>
-      <w:proofErr w:type="spellEnd"/>
-      <w:r>
-        <w:t>-</w:t>
-      </w:r>
-    </w:p>
-    <w:p/>
-    <w:p>
-      <w:r>
-        <w:t>1. Object oriented language- more security Ex- c#, java</w:t>
-      </w:r>
-    </w:p>
-    <w:p>
-      <w:r>
-        <w:t>2. Platform independent language – for all types of applications we can develop Ex- c#, java</w:t>
-      </w:r>
-    </w:p>
-    <w:p>
-      <w:r>
-        <w:t>3. Developed by Microsoft, according to international standards</w:t>
-      </w:r>
-    </w:p>
-    <w:p>
-      <w:r>
-        <w:t xml:space="preserve">4. C, </w:t>
-      </w:r>
-      <w:proofErr w:type="spellStart"/>
-      <w:r>
-        <w:t>cpp</w:t>
-      </w:r>
-      <w:proofErr w:type="spellEnd"/>
-      <w:r>
-        <w:t xml:space="preserve"> are not object oriented and platform indepe</w:t>
-      </w:r>
-      <w:r>
-        <w:t xml:space="preserve">ndent </w:t>
-      </w:r>
-      <w:proofErr w:type="gramStart"/>
-      <w:r>
-        <w:t>languages ,</w:t>
-      </w:r>
-      <w:proofErr w:type="gramEnd"/>
-      <w:r>
-        <w:t xml:space="preserve"> hence they are called as procedural languages. Ex-cabal, c, </w:t>
-      </w:r>
-    </w:p>
-    <w:p>
-      <w:r>
-        <w:t xml:space="preserve">5. Anders </w:t>
-      </w:r>
-      <w:r>
-        <w:t>Hejlsberg lead</w:t>
-      </w:r>
-      <w:r>
-        <w:t xml:space="preserve"> development of object oriented languages.</w:t>
-      </w:r>
-    </w:p>
-    <w:p>
-      <w:r>
-        <w:t xml:space="preserve">6. Design goals of </w:t>
-      </w:r>
-      <w:proofErr w:type="spellStart"/>
-      <w:r>
-        <w:t>c#</w:t>
-      </w:r>
-      <w:proofErr w:type="spellEnd"/>
-      <w:r>
-        <w:t xml:space="preserve">  </w:t>
-      </w:r>
-    </w:p>
-    <w:p>
-      <w:r>
-        <w:t xml:space="preserve">   -</w:t>
-      </w:r>
-      <w:r>
-        <w:t xml:space="preserve"> It is simple, modern, and object oriented.</w:t>
-      </w:r>
-    </w:p>
-    <w:p>
-      <w:r>
-        <w:t xml:space="preserve">  - It is suitable for cui and </w:t>
-      </w:r>
-      <w:proofErr w:type="spellStart"/>
-      <w:proofErr w:type="gramStart"/>
-      <w:r>
-        <w:t>gui</w:t>
-      </w:r>
-      <w:proofErr w:type="spellEnd"/>
-      <w:proofErr w:type="gramEnd"/>
-    </w:p>
-    <w:p>
-      <w:r>
-        <w:t xml:space="preserve">  - It is suitable for web, mobile, distributed and embedded systems.</w:t>
-      </w:r>
-    </w:p>
-    <w:p>
-      <w:r>
-        <w:t>7. C# Version</w:t>
-      </w:r>
-      <w:r>
-        <w:t>s -1.5</w:t>
-      </w:r>
-      <w:proofErr w:type="gramStart"/>
-      <w:r>
-        <w:t>,2,3,4,5,7</w:t>
-      </w:r>
-      <w:r>
-        <w:t>,8</w:t>
-      </w:r>
-      <w:proofErr w:type="gramEnd"/>
-    </w:p>
-    <w:p/>
-    <w:p>
-      <w:r>
-        <w:t>Introduction to Program</w:t>
+      <w:r>
+        <w:t>dyjfk</w:t>
       </w:r>
       <w:bookmarkStart w:id="0" w:name="_GoBack"/>
       <w:bookmarkEnd w:id="0"/>
+    </w:p>
+    <w:p>
+      <w:r>
+        <w:t xml:space="preserve">        –modules </w:t>
+      </w:r>
+    </w:p>
+    <w:p/>
+    <w:p>
+      <w:r>
+        <w:t>1</w:t>
+      </w:r>
+      <w:r>
+        <w:t xml:space="preserve">. Suppose you want develop </w:t>
+      </w:r>
+      <w:proofErr w:type="gramStart"/>
+      <w:r>
+        <w:t>an</w:t>
+      </w:r>
+      <w:proofErr w:type="gramEnd"/>
+      <w:r>
+        <w:t xml:space="preserve"> medical app through c, then develop app for windows, mac, </w:t>
+      </w:r>
+      <w:proofErr w:type="spellStart"/>
+      <w:r>
+        <w:t>linux</w:t>
+      </w:r>
+      <w:proofErr w:type="spellEnd"/>
+      <w:r>
+        <w:t xml:space="preserve">, </w:t>
+      </w:r>
+    </w:p>
+    <w:p>
+      <w:r>
+        <w:t>2</w:t>
+      </w:r>
+      <w:r>
+        <w:t>. Windows medical app developed by c language –works on windows only</w:t>
+      </w:r>
+    </w:p>
+    <w:p>
+      <w:r>
+        <w:t>3</w:t>
+      </w:r>
+      <w:r>
+        <w:t>. Linux medical app developed by c language –works on Linux only</w:t>
+      </w:r>
+    </w:p>
+    <w:p>
+      <w:r>
+        <w:t>4</w:t>
+      </w:r>
+      <w:r>
+        <w:t>. Windows medical app developed by c language – does not works on L</w:t>
+      </w:r>
+      <w:r>
+        <w:t>inux</w:t>
+      </w:r>
+    </w:p>
+    <w:p>
+      <w:r>
+        <w:t xml:space="preserve">-----------------Because </w:t>
+      </w:r>
+      <w:proofErr w:type="gramStart"/>
+      <w:r>
+        <w:t xml:space="preserve">each  </w:t>
+      </w:r>
+      <w:proofErr w:type="spellStart"/>
+      <w:r>
+        <w:t>os</w:t>
+      </w:r>
+      <w:proofErr w:type="spellEnd"/>
+      <w:proofErr w:type="gramEnd"/>
+      <w:r>
+        <w:t xml:space="preserve"> and processor is differe</w:t>
+      </w:r>
+      <w:r>
+        <w:t xml:space="preserve">nt from each other </w:t>
+      </w:r>
+      <w:r>
+        <w:t>.</w:t>
+      </w:r>
+    </w:p>
+    <w:p>
+      <w:r>
+        <w:t xml:space="preserve">                                        ------------------------------This drawback is referred as platform dependent.</w:t>
+      </w:r>
+    </w:p>
+    <w:p/>
+    <w:p>
+      <w:r>
+        <w:t xml:space="preserve">Astrani Company </w:t>
+      </w:r>
+    </w:p>
+    <w:p>
+      <w:r>
+        <w:t>50 Members</w:t>
+      </w:r>
+    </w:p>
+    <w:p>
+      <w:r>
+        <w:t xml:space="preserve">25- </w:t>
+      </w:r>
+      <w:proofErr w:type="spellStart"/>
+      <w:proofErr w:type="gramStart"/>
+      <w:r>
+        <w:t>c</w:t>
+      </w:r>
+      <w:proofErr w:type="gramEnd"/>
+      <w:r>
+        <w:t>#</w:t>
+      </w:r>
+      <w:proofErr w:type="spellEnd"/>
+    </w:p>
+    <w:p>
+      <w:r>
+        <w:t>25-Cpp</w:t>
+      </w:r>
+    </w:p>
+    <w:p>
+      <w:r>
+        <w:t>--Client came with an web project and said he want fast outcome,</w:t>
+      </w:r>
+    </w:p>
+    <w:p>
+      <w:r>
+        <w:t xml:space="preserve">---Total 50 modules in these project,   so I decided 25 modules for sharp and 25 modules for </w:t>
+      </w:r>
+      <w:proofErr w:type="spellStart"/>
+      <w:r>
+        <w:t>cpp</w:t>
+      </w:r>
+      <w:proofErr w:type="spellEnd"/>
+      <w:r>
+        <w:t xml:space="preserve"> </w:t>
+      </w:r>
+      <w:proofErr w:type="gramStart"/>
+      <w:r>
+        <w:t>teams</w:t>
+      </w:r>
+      <w:proofErr w:type="gramEnd"/>
+      <w:r>
+        <w:t xml:space="preserve"> members but the problem is </w:t>
+      </w:r>
+    </w:p>
+    <w:p/>
+    <w:p>
+      <w:r>
+        <w:t xml:space="preserve">5. C </w:t>
+      </w:r>
+      <w:r>
+        <w:t>#</w:t>
+      </w:r>
+      <w:r>
+        <w:t>----</w:t>
+      </w:r>
+      <w:r>
+        <w:t xml:space="preserve">c # </w:t>
+      </w:r>
+      <w:r>
+        <w:t>compile----------machine code</w:t>
+      </w:r>
+    </w:p>
+    <w:p>
+      <w:r>
+        <w:t>6</w:t>
+      </w:r>
+      <w:r>
+        <w:t xml:space="preserve">. </w:t>
+      </w:r>
+      <w:proofErr w:type="spellStart"/>
+      <w:r>
+        <w:t>phyton</w:t>
+      </w:r>
+      <w:proofErr w:type="spellEnd"/>
+      <w:r>
+        <w:t>---</w:t>
+      </w:r>
+      <w:r>
+        <w:t xml:space="preserve"> </w:t>
+      </w:r>
+      <w:proofErr w:type="spellStart"/>
+      <w:r>
+        <w:t>phthon</w:t>
+      </w:r>
+      <w:proofErr w:type="spellEnd"/>
+      <w:r>
+        <w:t xml:space="preserve"> compiler</w:t>
+      </w:r>
+      <w:r>
+        <w:t>---------machine code</w:t>
+      </w:r>
+    </w:p>
+    <w:p>
+      <w:r>
+        <w:t>Note- We can’t edit</w:t>
+      </w:r>
+      <w:r>
+        <w:t xml:space="preserve">, </w:t>
+      </w:r>
+      <w:r>
+        <w:t>or reuse machine code.</w:t>
+      </w:r>
+    </w:p>
+    <w:p>
+      <w:r>
+        <w:t>7. But here in these project we have to combine</w:t>
+      </w:r>
+      <w:r>
+        <w:t xml:space="preserve"> both </w:t>
+      </w:r>
+      <w:proofErr w:type="spellStart"/>
+      <w:r>
+        <w:t>c#</w:t>
+      </w:r>
+      <w:proofErr w:type="spellEnd"/>
+      <w:r>
+        <w:t xml:space="preserve"> and </w:t>
+      </w:r>
+      <w:proofErr w:type="spellStart"/>
+      <w:r>
+        <w:t>phython</w:t>
+      </w:r>
+      <w:proofErr w:type="spellEnd"/>
+      <w:r>
+        <w:t xml:space="preserve"> modules, how-?</w:t>
+      </w:r>
+    </w:p>
+    <w:p>
+      <w:r>
+        <w:t>Sol- Dot net, in .net</w:t>
+      </w:r>
+    </w:p>
+    <w:p/>
+    <w:p>
+      <w:r>
+        <w:t>Picture</w:t>
+      </w:r>
+    </w:p>
+    <w:p>
+      <w:proofErr w:type="gramStart"/>
+      <w:r>
+        <w:t>8.So</w:t>
+      </w:r>
+      <w:proofErr w:type="gramEnd"/>
+      <w:r>
+        <w:t xml:space="preserve"> dot net is language independent</w:t>
+      </w:r>
+    </w:p>
+    <w:p>
+      <w:r>
+        <w:t xml:space="preserve"> </w:t>
+      </w:r>
+    </w:p>
+    <w:p>
+      <w:proofErr w:type="spellStart"/>
+      <w:r>
+        <w:t>Csharp</w:t>
+      </w:r>
+      <w:proofErr w:type="spellEnd"/>
+      <w:r>
+        <w:t>-</w:t>
+      </w:r>
+    </w:p>
+    <w:p/>
+    <w:p>
+      <w:r>
+        <w:t>1. Object oriented language- more security Ex- c#, java</w:t>
+      </w:r>
+    </w:p>
+    <w:p>
+      <w:r>
+        <w:t>2. Platform independent language – for all types of applications we can develop Ex- c#, java</w:t>
+      </w:r>
+    </w:p>
+    <w:p>
+      <w:r>
+        <w:t>3. Developed by Microsoft, according to international standards</w:t>
+      </w:r>
+    </w:p>
+    <w:p>
+      <w:r>
+        <w:t xml:space="preserve">4. C, </w:t>
+      </w:r>
+      <w:proofErr w:type="spellStart"/>
+      <w:r>
+        <w:t>cpp</w:t>
+      </w:r>
+      <w:proofErr w:type="spellEnd"/>
+      <w:r>
+        <w:t xml:space="preserve"> are not object oriented and platform indepe</w:t>
+      </w:r>
+      <w:r>
+        <w:t xml:space="preserve">ndent </w:t>
+      </w:r>
+      <w:proofErr w:type="gramStart"/>
+      <w:r>
+        <w:t>languages ,</w:t>
+      </w:r>
+      <w:proofErr w:type="gramEnd"/>
+      <w:r>
+        <w:t xml:space="preserve"> hence they are called as procedural languages. Ex-cabal, c, </w:t>
+      </w:r>
+    </w:p>
+    <w:p>
+      <w:r>
+        <w:t xml:space="preserve">5. Anders </w:t>
+      </w:r>
+      <w:r>
+        <w:t>Hejlsberg lead</w:t>
+      </w:r>
+      <w:r>
+        <w:t xml:space="preserve"> development of object oriented languages.</w:t>
+      </w:r>
+    </w:p>
+    <w:p>
+      <w:r>
+        <w:t xml:space="preserve">6. Design goals of </w:t>
+      </w:r>
+      <w:proofErr w:type="spellStart"/>
+      <w:r>
+        <w:t>c#</w:t>
+      </w:r>
+      <w:proofErr w:type="spellEnd"/>
+      <w:r>
+        <w:t xml:space="preserve">  </w:t>
+      </w:r>
+    </w:p>
+    <w:p>
+      <w:r>
+        <w:t xml:space="preserve">   -</w:t>
+      </w:r>
+      <w:r>
+        <w:t xml:space="preserve"> It is simple, modern, and object oriented.</w:t>
+      </w:r>
+    </w:p>
+    <w:p>
+      <w:r>
+        <w:t xml:space="preserve">  - It is suitable for cui and </w:t>
+      </w:r>
+      <w:proofErr w:type="spellStart"/>
+      <w:proofErr w:type="gramStart"/>
+      <w:r>
+        <w:t>gui</w:t>
+      </w:r>
+      <w:proofErr w:type="spellEnd"/>
+      <w:proofErr w:type="gramEnd"/>
+    </w:p>
+    <w:p>
+      <w:r>
+        <w:t xml:space="preserve">  - It is suitable for web, mobile, distributed and embedded systems.</w:t>
+      </w:r>
+    </w:p>
+    <w:p>
+      <w:r>
+        <w:t>7. C# Version</w:t>
+      </w:r>
+      <w:r>
+        <w:t>s -1.5</w:t>
+      </w:r>
+      <w:proofErr w:type="gramStart"/>
+      <w:r>
+        <w:t>,2,3,4,5,7</w:t>
+      </w:r>
+      <w:r>
+        <w:t>,8</w:t>
+      </w:r>
+      <w:proofErr w:type="gramEnd"/>
+    </w:p>
+    <w:p/>
+    <w:p>
+      <w:r>
+        <w:t>Introduction to Program</w:t>
+      </w:r>
     </w:p>
     <w:sectPr>
       <w:pgSz w:w="11906" w:h="16838"/>

--- a/class1.docx
+++ b/class1.docx
@@ -19,7 +19,10 @@
         <w:t>1. C</w:t>
       </w:r>
       <w:r>
-        <w:t>------extension ------</w:t>
+        <w:t>------extensi</w:t>
+      </w:r>
+      <w:r>
+        <w:t>on ------</w:t>
       </w:r>
       <w:proofErr w:type="spellStart"/>
       <w:r>
@@ -27,23 +30,21 @@
       </w:r>
       <w:proofErr w:type="spellEnd"/>
       <w:r>
-        <w:t xml:space="preserve">--------extension </w:t>
-      </w:r>
-      <w:proofErr w:type="spellStart"/>
-      <w:r>
-        <w:t>c#</w:t>
-      </w:r>
-      <w:proofErr w:type="spellEnd"/>
-    </w:p>
-    <w:p>
-      <w:r>
-        <w:t xml:space="preserve">2. Project </w:t>
-      </w:r>
-      <w:r>
-        <w:t>dyjfk</w:t>
+        <w:t>--------extension csharp</w:t>
+      </w:r>
+      <w:r>
+        <w:t>22</w:t>
       </w:r>
       <w:bookmarkStart w:id="0" w:name="_GoBack"/>
       <w:bookmarkEnd w:id="0"/>
+    </w:p>
+    <w:p>
+      <w:r>
+        <w:t xml:space="preserve">2. Project </w:t>
+      </w:r>
+      <w:r>
+        <w:t>dyjfk</w:t>
+      </w:r>
     </w:p>
     <w:p>
       <w:r>

--- a/class1.docx
+++ b/class1.docx
@@ -16,10 +16,7 @@
     </w:p>
     <w:p>
       <w:r>
-        <w:t>1. C</w:t>
-      </w:r>
-      <w:r>
-        <w:t>------extension ------</w:t>
+        <w:t>1. C------extension ------</w:t>
       </w:r>
       <w:proofErr w:type="spellStart"/>
       <w:r>
@@ -27,23 +24,18 @@
       </w:r>
       <w:proofErr w:type="spellEnd"/>
       <w:r>
-        <w:t xml:space="preserve">--------extension </w:t>
-      </w:r>
-      <w:proofErr w:type="spellStart"/>
-      <w:r>
-        <w:t>c#</w:t>
-      </w:r>
-      <w:proofErr w:type="spellEnd"/>
-    </w:p>
-    <w:p>
-      <w:r>
-        <w:t xml:space="preserve">2. Project </w:t>
-      </w:r>
-      <w:r>
-        <w:t>dyjfk</w:t>
-      </w:r>
+        <w:t>--------extension csharp22</w:t>
+      </w:r>
+    </w:p>
+    <w:p>
       <w:bookmarkStart w:id="0" w:name="_GoBack"/>
       <w:bookmarkEnd w:id="0"/>
+      <w:r>
+        <w:t xml:space="preserve">2. Project </w:t>
+      </w:r>
+      <w:r>
+        <w:t>dyjfk</w:t>
+      </w:r>
     </w:p>
     <w:p>
       <w:r>
